--- a/db/musicandhistory/1797 copy.docx
+++ b/db/musicandhistory/1797 copy.docx
@@ -2082,6 +2082,26 @@
       </w:pPr>
       <w:r>
         <w:rPr>
+          <w:i/>
+          <w:color w:val="000000"/>
+        </w:rPr>
+        <w:t>La Daunia felice</w:t>
+      </w:r>
+      <w:r>
+        <w:rPr>
+          <w:color w:val="000000"/>
+        </w:rPr>
+        <w:t>, a festa teatrale by Giovanni Paisiello (57) to words of Massari, is performed for the first time, at the Palazzo Dogana, Foggia.</w:t>
+      </w:r>
+    </w:p>
+    <w:p>
+      <w:pPr>
+        <w:rPr>
+          <w:color w:val="000000"/>
+        </w:rPr>
+      </w:pPr>
+      <w:r>
+        <w:rPr>
           <w:b/>
           <w:color w:val="000000"/>
         </w:rPr>
@@ -3304,7 +3324,7 @@
         <w:t>©</w:t>
       </w:r>
       <w:r>
-        <w:t>2004-2015</w:t>
+        <w:t>2004-2016</w:t>
       </w:r>
       <w:r>
         <w:t xml:space="preserve"> </w:t>
@@ -3321,10 +3341,7 @@
         <w:t xml:space="preserve"> </w:t>
       </w:r>
       <w:r>
-        <w:t xml:space="preserve">September </w:t>
-      </w:r>
-      <w:r>
-        <w:t>2015</w:t>
+        <w:t>June 2016</w:t>
       </w:r>
     </w:p>
     <w:sectPr>
